--- a/现金流/简历/C8B5066C2368C950E07A5612F8969C57.docx
+++ b/现金流/简历/C8B5066C2368C950E07A5612F8969C57.docx
@@ -4,237 +4,140 @@
   <w:body>
     <w:p>
       <w:pPr>
-        <w:jc w:val="center"/>
-        <w:rPr>
-          <w:rFonts w:ascii="Microsoft YaHei" w:eastAsia="Microsoft YaHei" w:hAnsi="Microsoft YaHei"/>
-        </w:rPr>
-      </w:pPr>
-      <w:proofErr w:type="spellStart"/>
-      <w:r>
+        <w:spacing w:line="500" w:lineRule="exact"/>
         <w:rPr>
           <w:rFonts w:ascii="Microsoft YaHei" w:eastAsia="Microsoft YaHei" w:hAnsi="Microsoft YaHei" w:hint="eastAsia"/>
-          <w:sz w:val="36"/>
+          <w:sz w:val="22"/>
+        </w:rPr>
+      </w:pPr>
+      <w:r>
+        <w:rPr>
+          <w:rFonts w:ascii="Microsoft YaHei" w:eastAsia="Microsoft YaHei" w:hAnsi="Microsoft YaHei" w:hint="eastAsia"/>
+          <w:b/>
+          <w:sz w:val="40"/>
           <w:szCs w:val="36"/>
         </w:rPr>
-        <w:t>OfficePLUS</w:t>
-      </w:r>
-      <w:proofErr w:type="spellEnd"/>
+        <w:t>韩悠阳</w:t>
+      </w:r>
+      <w:r>
+        <w:rPr>
+          <w:rFonts w:ascii="Microsoft YaHei" w:eastAsia="Microsoft YaHei" w:hAnsi="Microsoft YaHei" w:hint="eastAsia"/>
+          <w:sz w:val="22"/>
+        </w:rPr>
+        <w:t xml:space="preserve">  </w:t>
+      </w:r>
+      <w:r>
+        <w:rPr>
+          <w:rFonts w:ascii="Microsoft YaHei" w:eastAsia="Microsoft YaHei" w:hAnsi="Microsoft YaHei" w:hint="eastAsia"/>
+          <w:sz w:val="20"/>
+          <w:szCs w:val="36"/>
+        </w:rPr>
+        <w:t>电话：(</w:t>
+      </w:r>
+      <w:r>
+        <w:rPr>
+          <w:rFonts w:ascii="Microsoft YaHei" w:eastAsia="Microsoft YaHei" w:hAnsi="Microsoft YaHei"/>
+          <w:sz w:val="20"/>
+          <w:szCs w:val="36"/>
+        </w:rPr>
+        <w:t>+86)</w:t>
+      </w:r>
+      <w:r>
+        <w:rPr>
+          <w:rFonts w:ascii="Microsoft YaHei" w:eastAsia="Microsoft YaHei" w:hAnsi="Microsoft YaHei"/>
+          <w:sz w:val="20"/>
+          <w:szCs w:val="36"/>
+        </w:rPr>
+        <w:t xml:space="preserve"> </w:t>
+      </w:r>
+      <w:r>
+        <w:rPr>
+          <w:rFonts w:ascii="Microsoft YaHei" w:eastAsia="Microsoft YaHei" w:hAnsi="Microsoft YaHei" w:hint="eastAsia"/>
+          <w:sz w:val="20"/>
+          <w:szCs w:val="36"/>
+        </w:rPr>
+        <w:t>187</w:t>
+      </w:r>
+      <w:r>
+        <w:rPr>
+          <w:rFonts w:ascii="Microsoft YaHei" w:eastAsia="Microsoft YaHei" w:hAnsi="Microsoft YaHei"/>
+          <w:sz w:val="20"/>
+          <w:szCs w:val="36"/>
+        </w:rPr>
+        <w:t>-</w:t>
+      </w:r>
+      <w:r>
+        <w:rPr>
+          <w:rFonts w:ascii="Microsoft YaHei" w:eastAsia="Microsoft YaHei" w:hAnsi="Microsoft YaHei" w:hint="eastAsia"/>
+          <w:sz w:val="20"/>
+          <w:szCs w:val="36"/>
+        </w:rPr>
+        <w:t>9280</w:t>
+      </w:r>
+      <w:r>
+        <w:rPr>
+          <w:rFonts w:ascii="Microsoft YaHei" w:eastAsia="Microsoft YaHei" w:hAnsi="Microsoft YaHei"/>
+          <w:sz w:val="20"/>
+          <w:szCs w:val="36"/>
+        </w:rPr>
+        <w:t>-</w:t>
+      </w:r>
+      <w:r>
+        <w:rPr>
+          <w:rFonts w:ascii="Microsoft YaHei" w:eastAsia="Microsoft YaHei" w:hAnsi="Microsoft YaHei" w:hint="eastAsia"/>
+          <w:sz w:val="20"/>
+          <w:szCs w:val="36"/>
+        </w:rPr>
+        <w:t>5328</w:t>
+      </w:r>
+      <w:r>
+        <w:rPr>
+          <w:rFonts w:ascii="Microsoft YaHei" w:eastAsia="Microsoft YaHei" w:hAnsi="Microsoft YaHei" w:hint="eastAsia"/>
+          <w:sz w:val="20"/>
+          <w:szCs w:val="36"/>
+        </w:rPr>
+        <w:t xml:space="preserve"> </w:t>
+      </w:r>
+      <w:r>
+        <w:rPr>
+          <w:rFonts w:ascii="Microsoft YaHei" w:eastAsia="Microsoft YaHei" w:hAnsi="Microsoft YaHei"/>
+          <w:sz w:val="20"/>
+          <w:szCs w:val="36"/>
+        </w:rPr>
+        <w:t xml:space="preserve"> </w:t>
+      </w:r>
+      <w:r>
+        <w:rPr>
+          <w:rFonts w:ascii="Microsoft YaHei" w:eastAsia="Microsoft YaHei" w:hAnsi="Microsoft YaHei" w:hint="eastAsia"/>
+          <w:sz w:val="20"/>
+          <w:szCs w:val="36"/>
+        </w:rPr>
+        <w:t>邮箱：</w:t>
+      </w:r>
+      <w:r>
+        <w:rPr>
+          <w:rFonts w:ascii="Microsoft YaHei" w:eastAsia="Microsoft YaHei" w:hAnsi="Microsoft YaHei"/>
+          <w:sz w:val="20"/>
+          <w:szCs w:val="36"/>
+        </w:rPr>
+        <w:t>hanyouyang93@gmail.com</w:t>
+      </w:r>
     </w:p>
     <w:p>
       <w:pPr>
-        <w:spacing w:line="320" w:lineRule="exact"/>
-        <w:jc w:val="center"/>
-        <w:rPr>
-          <w:rFonts w:ascii="STFangsong" w:eastAsia="STFangsong" w:hAnsi="STFangsong"/>
-          <w:color w:val="262626" w:themeColor="text1" w:themeTint="D9"/>
-          <w:sz w:val="36"/>
-          <w:szCs w:val="36"/>
-        </w:rPr>
-      </w:pPr>
-      <w:r>
-        <w:rPr>
-          <w:rFonts w:ascii="STFangsong" w:eastAsia="STFangsong" w:hAnsi="STFangsong" w:hint="eastAsia"/>
-          <w:color w:val="262626" w:themeColor="text1" w:themeTint="D9"/>
-        </w:rPr>
-        <w:t xml:space="preserve">性别：男  </w:t>
-      </w:r>
-      <w:r>
-        <w:rPr>
-          <w:rFonts w:ascii="STFangsong" w:eastAsia="STFangsong" w:hAnsi="STFangsong"/>
-          <w:color w:val="262626" w:themeColor="text1" w:themeTint="D9"/>
-        </w:rPr>
-        <w:t xml:space="preserve">  </w:t>
-      </w:r>
-      <w:r>
-        <w:rPr>
-          <w:rFonts w:ascii="STFangsong" w:eastAsia="STFangsong" w:hAnsi="STFangsong" w:hint="eastAsia"/>
-          <w:color w:val="262626" w:themeColor="text1" w:themeTint="D9"/>
-        </w:rPr>
-        <w:t xml:space="preserve">年龄：23 </w:t>
-      </w:r>
-      <w:r>
-        <w:rPr>
-          <w:rFonts w:ascii="STFangsong" w:eastAsia="STFangsong" w:hAnsi="STFangsong"/>
-          <w:color w:val="262626" w:themeColor="text1" w:themeTint="D9"/>
-        </w:rPr>
-        <w:t xml:space="preserve">  </w:t>
-      </w:r>
-      <w:r>
-        <w:rPr>
-          <w:rFonts w:ascii="STFangsong" w:eastAsia="STFangsong" w:hAnsi="STFangsong" w:hint="eastAsia"/>
-          <w:color w:val="262626" w:themeColor="text1" w:themeTint="D9"/>
-        </w:rPr>
-        <w:t xml:space="preserve"> </w:t>
-      </w:r>
-      <w:r>
-        <w:rPr>
-          <w:rFonts w:ascii="STFangsong" w:eastAsia="STFangsong" w:hAnsi="STFangsong"/>
-          <w:color w:val="262626" w:themeColor="text1" w:themeTint="D9"/>
-        </w:rPr>
-        <w:t>所在地：</w:t>
-      </w:r>
-      <w:r>
-        <w:rPr>
-          <w:rFonts w:ascii="STFangsong" w:eastAsia="STFangsong" w:hAnsi="STFangsong" w:hint="eastAsia"/>
-          <w:color w:val="262626" w:themeColor="text1" w:themeTint="D9"/>
-        </w:rPr>
-        <w:t>北京</w:t>
-      </w:r>
-      <w:r>
-        <w:rPr>
-          <w:rFonts w:ascii="STFangsong" w:eastAsia="STFangsong" w:hAnsi="STFangsong" w:hint="eastAsia"/>
-          <w:color w:val="262626" w:themeColor="text1" w:themeTint="D9"/>
-        </w:rPr>
-        <w:t xml:space="preserve">  </w:t>
-      </w:r>
-      <w:r>
-        <w:rPr>
-          <w:rFonts w:ascii="STFangsong" w:eastAsia="STFangsong" w:hAnsi="STFangsong"/>
-          <w:color w:val="262626" w:themeColor="text1" w:themeTint="D9"/>
-        </w:rPr>
-        <w:t xml:space="preserve"> </w:t>
-      </w:r>
-      <w:r>
-        <w:rPr>
-          <w:rFonts w:ascii="STFangsong" w:eastAsia="STFangsong" w:hAnsi="STFangsong" w:hint="eastAsia"/>
-          <w:color w:val="262626" w:themeColor="text1" w:themeTint="D9"/>
-        </w:rPr>
-        <w:t xml:space="preserve"> 籍贯：</w:t>
-      </w:r>
-      <w:r>
-        <w:rPr>
-          <w:rFonts w:ascii="STFangsong" w:eastAsia="STFangsong" w:hAnsi="STFangsong" w:hint="eastAsia"/>
-          <w:color w:val="262626" w:themeColor="text1" w:themeTint="D9"/>
-        </w:rPr>
-        <w:t>上海</w:t>
-      </w:r>
-    </w:p>
-    <w:p>
-      <w:pPr>
-        <w:spacing w:line="320" w:lineRule="exact"/>
-        <w:jc w:val="center"/>
-        <w:rPr>
-          <w:rFonts w:ascii="STFangsong" w:eastAsia="STFangsong" w:hAnsi="STFangsong"/>
-          <w:color w:val="262626" w:themeColor="text1" w:themeTint="D9"/>
-        </w:rPr>
-      </w:pPr>
-      <w:r>
-        <w:rPr>
-          <w:rFonts w:ascii="STFangsong" w:eastAsia="STFangsong" w:hAnsi="STFangsong"/>
-          <w:color w:val="262626" w:themeColor="text1" w:themeTint="D9"/>
-        </w:rPr>
-        <w:t>联系方式：</w:t>
-      </w:r>
-      <w:r>
-        <w:rPr>
-          <w:rFonts w:ascii="STFangsong" w:eastAsia="STFangsong" w:hAnsi="STFangsong" w:hint="eastAsia"/>
-          <w:color w:val="262626" w:themeColor="text1" w:themeTint="D9"/>
-        </w:rPr>
-        <w:t>(</w:t>
-      </w:r>
-      <w:r>
-        <w:rPr>
-          <w:rFonts w:ascii="STFangsong" w:eastAsia="STFangsong" w:hAnsi="STFangsong"/>
-          <w:color w:val="262626" w:themeColor="text1" w:themeTint="D9"/>
-        </w:rPr>
-        <w:t>+86) 1</w:t>
-      </w:r>
-      <w:r>
-        <w:rPr>
-          <w:rFonts w:ascii="STFangsong" w:eastAsia="STFangsong" w:hAnsi="STFangsong" w:hint="eastAsia"/>
-          <w:color w:val="262626" w:themeColor="text1" w:themeTint="D9"/>
-        </w:rPr>
-        <w:t>88</w:t>
-      </w:r>
-      <w:r>
-        <w:rPr>
-          <w:rFonts w:ascii="STFangsong" w:eastAsia="STFangsong" w:hAnsi="STFangsong"/>
-          <w:color w:val="262626" w:themeColor="text1" w:themeTint="D9"/>
-        </w:rPr>
-        <w:t>-</w:t>
-      </w:r>
-      <w:r>
-        <w:rPr>
-          <w:rFonts w:ascii="STFangsong" w:eastAsia="STFangsong" w:hAnsi="STFangsong" w:hint="eastAsia"/>
-          <w:color w:val="262626" w:themeColor="text1" w:themeTint="D9"/>
-        </w:rPr>
-        <w:t>3456</w:t>
-      </w:r>
-      <w:r>
-        <w:rPr>
-          <w:rFonts w:ascii="STFangsong" w:eastAsia="STFangsong" w:hAnsi="STFangsong"/>
-          <w:color w:val="262626" w:themeColor="text1" w:themeTint="D9"/>
-        </w:rPr>
-        <w:t>-</w:t>
-      </w:r>
-      <w:r>
-        <w:rPr>
-          <w:rFonts w:ascii="STFangsong" w:eastAsia="STFangsong" w:hAnsi="STFangsong" w:hint="eastAsia"/>
-          <w:color w:val="262626" w:themeColor="text1" w:themeTint="D9"/>
-        </w:rPr>
-        <w:t xml:space="preserve">7890 </w:t>
-      </w:r>
-      <w:r>
-        <w:rPr>
-          <w:rFonts w:ascii="STFangsong" w:eastAsia="STFangsong" w:hAnsi="STFangsong"/>
-          <w:color w:val="262626" w:themeColor="text1" w:themeTint="D9"/>
-        </w:rPr>
-        <w:t xml:space="preserve">     </w:t>
-      </w:r>
-      <w:r>
-        <w:rPr>
-          <w:rFonts w:ascii="STFangsong" w:eastAsia="STFangsong" w:hAnsi="STFangsong"/>
-          <w:color w:val="262626" w:themeColor="text1" w:themeTint="D9"/>
-        </w:rPr>
-        <w:t>officeplus</w:t>
-      </w:r>
-      <w:r>
-        <w:rPr>
-          <w:rFonts w:ascii="STFangsong" w:eastAsia="STFangsong" w:hAnsi="STFangsong" w:hint="eastAsia"/>
-          <w:color w:val="262626" w:themeColor="text1" w:themeTint="D9"/>
-        </w:rPr>
-        <w:t>@</w:t>
-      </w:r>
-      <w:r>
-        <w:rPr>
-          <w:rFonts w:ascii="STFangsong" w:eastAsia="STFangsong" w:hAnsi="STFangsong"/>
-          <w:color w:val="262626" w:themeColor="text1" w:themeTint="D9"/>
-        </w:rPr>
-        <w:t>microsoft</w:t>
-      </w:r>
-      <w:r>
-        <w:rPr>
-          <w:rFonts w:ascii="STFangsong" w:eastAsia="STFangsong" w:hAnsi="STFangsong" w:hint="eastAsia"/>
-          <w:color w:val="262626" w:themeColor="text1" w:themeTint="D9"/>
-        </w:rPr>
-        <w:t>.com</w:t>
-      </w:r>
-    </w:p>
-    <w:p>
-      <w:pPr>
-        <w:spacing w:beforeLines="25" w:before="81" w:afterLines="25" w:after="81"/>
-        <w:rPr>
-          <w:rFonts w:ascii="Microsoft YaHei" w:eastAsia="Microsoft YaHei" w:hAnsi="Microsoft YaHei"/>
-          <w:sz w:val="24"/>
-          <w:szCs w:val="24"/>
-        </w:rPr>
-      </w:pPr>
-      <w:r>
-        <w:rPr>
-          <w:rFonts w:ascii="Microsoft YaHei" w:eastAsia="Microsoft YaHei" w:hAnsi="Microsoft YaHei"/>
-          <w:sz w:val="24"/>
-          <w:szCs w:val="24"/>
-        </w:rPr>
-        <w:t>求职意向：</w:t>
-      </w:r>
-      <w:r>
+        <w:pBdr>
+          <w:bottom w:val="single" w:sz="18" w:space="1" w:color="0070C0"/>
+        </w:pBdr>
+        <w:tabs>
+          <w:tab w:val="left" w:pos="6462"/>
+        </w:tabs>
+        <w:spacing w:afterLines="50" w:after="163" w:line="280" w:lineRule="exact"/>
         <w:rPr>
           <w:rFonts w:ascii="Microsoft YaHei" w:eastAsia="Microsoft YaHei" w:hAnsi="Microsoft YaHei" w:hint="eastAsia"/>
           <w:sz w:val="24"/>
           <w:szCs w:val="24"/>
         </w:rPr>
-        <w:t>管理培训生</w:t>
-      </w:r>
+      </w:pPr>
     </w:p>
     <w:p>
       <w:pPr>
@@ -271,26 +174,33 @@
         <w:spacing w:line="340" w:lineRule="exact"/>
         <w:jc w:val="left"/>
         <w:rPr>
+          <w:rFonts w:ascii="Microsoft YaHei" w:eastAsia="Microsoft YaHei" w:hAnsi="Microsoft YaHei"/>
+          <w:szCs w:val="21"/>
+        </w:rPr>
+      </w:pPr>
+      <w:r>
+        <w:rPr>
+          <w:rFonts w:ascii="Microsoft YaHei" w:eastAsia="Microsoft YaHei" w:hAnsi="Microsoft YaHei"/>
+          <w:sz w:val="20"/>
+          <w:szCs w:val="20"/>
+        </w:rPr>
+        <w:t>201</w:t>
+      </w:r>
+      <w:r>
+        <w:rPr>
           <w:rFonts w:ascii="Microsoft YaHei" w:eastAsia="Microsoft YaHei" w:hAnsi="Microsoft YaHei" w:hint="eastAsia"/>
           <w:sz w:val="20"/>
           <w:szCs w:val="20"/>
         </w:rPr>
-      </w:pPr>
-      <w:r>
-        <w:rPr>
-          <w:rFonts w:ascii="Times New Roman" w:eastAsia="Microsoft YaHei" w:hAnsi="Times New Roman"/>
-          <w:sz w:val="20"/>
-          <w:szCs w:val="20"/>
-        </w:rPr>
-        <w:t>2013.9-</w:t>
-      </w:r>
-      <w:r>
-        <w:rPr>
-          <w:rFonts w:ascii="Times New Roman" w:eastAsia="Microsoft YaHei" w:hAnsi="Times New Roman"/>
-          <w:sz w:val="20"/>
-          <w:szCs w:val="20"/>
-        </w:rPr>
-        <w:t>至今</w:t>
+        <w:t>5.08</w:t>
+      </w:r>
+      <w:r>
+        <w:rPr>
+          <w:rFonts w:ascii="Microsoft YaHei" w:eastAsia="Microsoft YaHei" w:hAnsi="Microsoft YaHei"/>
+          <w:sz w:val="20"/>
+          <w:szCs w:val="20"/>
+        </w:rPr>
+        <w:t>-至今</w:t>
       </w:r>
       <w:r>
         <w:rPr>
@@ -300,74 +210,58 @@
         </w:rPr>
         <w:tab/>
       </w:r>
-      <w:proofErr w:type="spellStart"/>
       <w:r>
         <w:rPr>
           <w:rFonts w:ascii="Microsoft YaHei" w:eastAsia="Microsoft YaHei" w:hAnsi="Microsoft YaHei" w:hint="eastAsia"/>
-          <w:sz w:val="20"/>
-          <w:szCs w:val="20"/>
-        </w:rPr>
-        <w:t>O</w:t>
-      </w:r>
-      <w:r>
-        <w:rPr>
-          <w:rFonts w:ascii="Microsoft YaHei" w:eastAsia="Microsoft YaHei" w:hAnsi="Microsoft YaHei"/>
-          <w:sz w:val="20"/>
-          <w:szCs w:val="20"/>
-        </w:rPr>
-        <w:t>fficePLUS</w:t>
-      </w:r>
-      <w:proofErr w:type="spellEnd"/>
-      <w:r>
-        <w:rPr>
-          <w:rFonts w:ascii="Microsoft YaHei" w:eastAsia="Microsoft YaHei" w:hAnsi="Microsoft YaHei"/>
-          <w:sz w:val="20"/>
-          <w:szCs w:val="20"/>
-        </w:rPr>
-        <w:t>大学</w:t>
-      </w:r>
-      <w:r>
-        <w:rPr>
-          <w:rFonts w:ascii="Microsoft YaHei" w:eastAsia="Microsoft YaHei" w:hAnsi="Microsoft YaHei"/>
-          <w:sz w:val="20"/>
-          <w:szCs w:val="20"/>
+          <w:b/>
+          <w:szCs w:val="21"/>
+        </w:rPr>
+        <w:t>中国科学院大学</w:t>
+      </w:r>
+      <w:r>
+        <w:rPr>
+          <w:rFonts w:ascii="Microsoft YaHei" w:eastAsia="Microsoft YaHei" w:hAnsi="Microsoft YaHei"/>
+          <w:szCs w:val="21"/>
         </w:rPr>
         <w:tab/>
       </w:r>
       <w:r>
         <w:rPr>
           <w:rFonts w:ascii="Microsoft YaHei" w:eastAsia="Microsoft YaHei" w:hAnsi="Microsoft YaHei" w:hint="eastAsia"/>
-          <w:sz w:val="20"/>
-          <w:szCs w:val="20"/>
-        </w:rPr>
-        <w:t>工商管理学院</w:t>
-      </w:r>
-      <w:r>
-        <w:rPr>
-          <w:rFonts w:ascii="Microsoft YaHei" w:eastAsia="Microsoft YaHei" w:hAnsi="Microsoft YaHei"/>
-          <w:sz w:val="20"/>
-          <w:szCs w:val="20"/>
+          <w:szCs w:val="21"/>
+        </w:rPr>
+        <w:t>国家基因研究中心</w:t>
+      </w:r>
+      <w:r>
+        <w:rPr>
+          <w:rFonts w:ascii="Microsoft YaHei" w:eastAsia="Microsoft YaHei" w:hAnsi="Microsoft YaHei"/>
+          <w:szCs w:val="21"/>
         </w:rPr>
         <w:tab/>
-        <w:t>物流工程</w:t>
-      </w:r>
-      <w:r>
-        <w:rPr>
-          <w:rFonts w:ascii="Microsoft YaHei" w:eastAsia="Microsoft YaHei" w:hAnsi="Microsoft YaHei"/>
-          <w:sz w:val="20"/>
-          <w:szCs w:val="20"/>
-        </w:rPr>
-        <w:tab/>
+      </w:r>
+      <w:r>
+        <w:rPr>
+          <w:rFonts w:ascii="Microsoft YaHei" w:eastAsia="Microsoft YaHei" w:hAnsi="Microsoft YaHei" w:hint="eastAsia"/>
+          <w:szCs w:val="21"/>
+        </w:rPr>
+        <w:t xml:space="preserve">                   </w:t>
+      </w:r>
+      <w:r>
+        <w:rPr>
+          <w:rFonts w:ascii="Microsoft YaHei" w:eastAsia="Microsoft YaHei" w:hAnsi="Microsoft YaHei" w:hint="eastAsia"/>
+          <w:szCs w:val="21"/>
+        </w:rPr>
+        <w:t>作物遗传学</w:t>
+      </w:r>
+      <w:r>
+        <w:rPr>
+          <w:rFonts w:ascii="Microsoft YaHei" w:eastAsia="Microsoft YaHei" w:hAnsi="Microsoft YaHei"/>
+          <w:szCs w:val="21"/>
+        </w:rPr>
         <w:t>硕士</w:t>
       </w:r>
-      <w:r>
-        <w:rPr>
-          <w:rFonts w:ascii="Microsoft YaHei" w:eastAsia="Microsoft YaHei" w:hAnsi="Microsoft YaHei" w:hint="eastAsia"/>
-          <w:sz w:val="20"/>
-          <w:szCs w:val="20"/>
-        </w:rPr>
-        <w:t>研究生</w:t>
-      </w:r>
+      <w:bookmarkStart w:id="0" w:name="_GoBack"/>
+      <w:bookmarkEnd w:id="0"/>
     </w:p>
     <w:p>
       <w:pPr>
@@ -379,83 +273,14 @@
         <w:spacing w:line="340" w:lineRule="exact"/>
         <w:ind w:left="1985" w:firstLineChars="0" w:hanging="283"/>
         <w:rPr>
-          <w:rFonts w:ascii="STFangsong" w:eastAsia="STFangsong" w:hAnsi="STFangsong"/>
-          <w:sz w:val="20"/>
-          <w:szCs w:val="20"/>
-        </w:rPr>
-      </w:pPr>
-      <w:r>
-        <w:rPr>
-          <w:rFonts w:ascii="STFangsong" w:eastAsia="STFangsong" w:hAnsi="STFangsong"/>
-          <w:sz w:val="20"/>
-          <w:szCs w:val="20"/>
-        </w:rPr>
-        <w:drawing>
-          <wp:anchor distT="0" distB="0" distL="114300" distR="114300" simplePos="0" relativeHeight="251659264" behindDoc="0" locked="0" layoutInCell="1" allowOverlap="1" wp14:anchorId="0E762B9E" wp14:editId="667407BD">
-            <wp:simplePos x="0" y="0"/>
-            <wp:positionH relativeFrom="column">
-              <wp:posOffset>11723</wp:posOffset>
-            </wp:positionH>
-            <wp:positionV relativeFrom="paragraph">
-              <wp:posOffset>70241</wp:posOffset>
-            </wp:positionV>
-            <wp:extent cx="744220" cy="542290"/>
-            <wp:effectExtent l="0" t="0" r="0" b="0"/>
-            <wp:wrapNone/>
-            <wp:docPr id="9" name="图片 9" descr="OfficePLUS logo_彩色_纵向"/>
-            <wp:cNvGraphicFramePr>
-              <a:graphicFrameLocks xmlns:a="http://schemas.openxmlformats.org/drawingml/2006/main" noChangeAspect="1"/>
-            </wp:cNvGraphicFramePr>
-            <a:graphic xmlns:a="http://schemas.openxmlformats.org/drawingml/2006/main">
-              <a:graphicData uri="http://schemas.openxmlformats.org/drawingml/2006/picture">
-                <pic:pic xmlns:pic="http://schemas.openxmlformats.org/drawingml/2006/picture">
-                  <pic:nvPicPr>
-                    <pic:cNvPr id="0" name="Picture 7" descr="OfficePLUS logo_彩色_纵向"/>
-                    <pic:cNvPicPr>
-                      <a:picLocks noChangeAspect="1" noChangeArrowheads="1"/>
-                    </pic:cNvPicPr>
-                  </pic:nvPicPr>
-                  <pic:blipFill>
-                    <a:blip r:embed="rId6" cstate="print">
-                      <a:extLst>
-                        <a:ext uri="{28A0092B-C50C-407E-A947-70E740481C1C}">
-                          <a14:useLocalDpi xmlns:a14="http://schemas.microsoft.com/office/drawing/2010/main" val="0"/>
-                        </a:ext>
-                      </a:extLst>
-                    </a:blip>
-                    <a:srcRect/>
-                    <a:stretch>
-                      <a:fillRect/>
-                    </a:stretch>
-                  </pic:blipFill>
-                  <pic:spPr bwMode="auto">
-                    <a:xfrm>
-                      <a:off x="0" y="0"/>
-                      <a:ext cx="744220" cy="542290"/>
-                    </a:xfrm>
-                    <a:prstGeom prst="rect">
-                      <a:avLst/>
-                    </a:prstGeom>
-                    <a:noFill/>
-                    <a:ln>
-                      <a:noFill/>
-                    </a:ln>
-                  </pic:spPr>
-                </pic:pic>
-              </a:graphicData>
-            </a:graphic>
-            <wp14:sizeRelH relativeFrom="page">
-              <wp14:pctWidth>0</wp14:pctWidth>
-            </wp14:sizeRelH>
-            <wp14:sizeRelV relativeFrom="page">
-              <wp14:pctHeight>0</wp14:pctHeight>
-            </wp14:sizeRelV>
-          </wp:anchor>
-        </w:drawing>
-      </w:r>
-      <w:r>
-        <w:rPr>
-          <w:rFonts w:ascii="STFangsong" w:eastAsia="STFangsong" w:hAnsi="STFangsong"/>
+          <w:rFonts w:ascii="Microsoft YaHei" w:eastAsia="Microsoft YaHei" w:hAnsi="Microsoft YaHei"/>
+          <w:sz w:val="20"/>
+          <w:szCs w:val="20"/>
+        </w:rPr>
+      </w:pPr>
+      <w:r>
+        <w:rPr>
+          <w:rFonts w:ascii="Microsoft YaHei" w:eastAsia="Microsoft YaHei" w:hAnsi="Microsoft YaHei"/>
           <w:sz w:val="20"/>
           <w:szCs w:val="20"/>
         </w:rPr>
@@ -472,14 +297,14 @@
         <w:spacing w:line="340" w:lineRule="exact"/>
         <w:ind w:left="1985" w:firstLineChars="0" w:hanging="283"/>
         <w:rPr>
-          <w:rFonts w:ascii="STFangsong" w:eastAsia="STFangsong" w:hAnsi="STFangsong"/>
-          <w:sz w:val="20"/>
-          <w:szCs w:val="20"/>
-        </w:rPr>
-      </w:pPr>
-      <w:r>
-        <w:rPr>
-          <w:rFonts w:ascii="STFangsong" w:eastAsia="STFangsong" w:hAnsi="STFangsong"/>
+          <w:rFonts w:ascii="Microsoft YaHei" w:eastAsia="Microsoft YaHei" w:hAnsi="Microsoft YaHei"/>
+          <w:sz w:val="20"/>
+          <w:szCs w:val="20"/>
+        </w:rPr>
+      </w:pPr>
+      <w:r>
+        <w:rPr>
+          <w:rFonts w:ascii="Microsoft YaHei" w:eastAsia="Microsoft YaHei" w:hAnsi="Microsoft YaHei"/>
           <w:sz w:val="20"/>
           <w:szCs w:val="20"/>
         </w:rPr>
@@ -487,7 +312,7 @@
       </w:r>
       <w:r>
         <w:rPr>
-          <w:rFonts w:ascii="STFangsong" w:eastAsia="STFangsong" w:hAnsi="STFangsong" w:hint="eastAsia"/>
+          <w:rFonts w:ascii="Microsoft YaHei" w:eastAsia="Microsoft YaHei" w:hAnsi="Microsoft YaHei" w:hint="eastAsia"/>
           <w:sz w:val="20"/>
           <w:szCs w:val="20"/>
         </w:rPr>
@@ -495,7 +320,7 @@
       </w:r>
       <w:r>
         <w:rPr>
-          <w:rFonts w:ascii="STFangsong" w:eastAsia="STFangsong" w:hAnsi="STFangsong"/>
+          <w:rFonts w:ascii="Microsoft YaHei" w:eastAsia="Microsoft YaHei" w:hAnsi="Microsoft YaHei"/>
           <w:sz w:val="20"/>
           <w:szCs w:val="20"/>
         </w:rPr>
@@ -503,7 +328,7 @@
       </w:r>
       <w:r>
         <w:rPr>
-          <w:rFonts w:ascii="STFangsong" w:eastAsia="STFangsong" w:hAnsi="STFangsong" w:hint="eastAsia"/>
+          <w:rFonts w:ascii="Microsoft YaHei" w:eastAsia="Microsoft YaHei" w:hAnsi="Microsoft YaHei" w:hint="eastAsia"/>
           <w:sz w:val="20"/>
           <w:szCs w:val="20"/>
         </w:rPr>
@@ -511,7 +336,7 @@
       </w:r>
       <w:r>
         <w:rPr>
-          <w:rFonts w:ascii="STFangsong" w:eastAsia="STFangsong" w:hAnsi="STFangsong"/>
+          <w:rFonts w:ascii="Microsoft YaHei" w:eastAsia="Microsoft YaHei" w:hAnsi="Microsoft YaHei"/>
           <w:sz w:val="20"/>
           <w:szCs w:val="20"/>
         </w:rPr>
@@ -528,14 +353,14 @@
         <w:spacing w:line="340" w:lineRule="exact"/>
         <w:ind w:left="1985" w:firstLineChars="0" w:hanging="283"/>
         <w:rPr>
-          <w:rFonts w:ascii="STFangsong" w:eastAsia="STFangsong" w:hAnsi="STFangsong" w:hint="eastAsia"/>
-          <w:sz w:val="20"/>
-          <w:szCs w:val="20"/>
-        </w:rPr>
-      </w:pPr>
-      <w:r>
-        <w:rPr>
-          <w:rFonts w:ascii="STFangsong" w:eastAsia="STFangsong" w:hAnsi="STFangsong"/>
+          <w:rFonts w:ascii="Microsoft YaHei" w:eastAsia="Microsoft YaHei" w:hAnsi="Microsoft YaHei"/>
+          <w:sz w:val="20"/>
+          <w:szCs w:val="20"/>
+        </w:rPr>
+      </w:pPr>
+      <w:r>
+        <w:rPr>
+          <w:rFonts w:ascii="Microsoft YaHei" w:eastAsia="Microsoft YaHei" w:hAnsi="Microsoft YaHei"/>
           <w:sz w:val="20"/>
           <w:szCs w:val="20"/>
         </w:rPr>
@@ -554,106 +379,168 @@
         <w:jc w:val="left"/>
         <w:rPr>
           <w:rFonts w:ascii="Microsoft YaHei" w:eastAsia="Microsoft YaHei" w:hAnsi="Microsoft YaHei"/>
-          <w:sz w:val="20"/>
-          <w:szCs w:val="20"/>
-        </w:rPr>
-      </w:pPr>
-      <w:r>
-        <w:rPr>
-          <w:rFonts w:ascii="Times New Roman" w:hAnsi="Times New Roman"/>
-          <w:szCs w:val="21"/>
-        </w:rPr>
-        <w:t>2009.9-2013.6</w:t>
-      </w:r>
-      <w:r>
-        <w:rPr>
-          <w:rFonts w:ascii="Microsoft YaHei" w:eastAsia="Microsoft YaHei" w:hAnsi="Microsoft YaHei"/>
-          <w:sz w:val="20"/>
-          <w:szCs w:val="20"/>
+          <w:szCs w:val="21"/>
+        </w:rPr>
+      </w:pPr>
+      <w:r>
+        <w:rPr>
+          <w:rFonts w:ascii="Microsoft YaHei" w:eastAsia="Microsoft YaHei" w:hAnsi="Microsoft YaHei" w:hint="eastAsia"/>
+          <w:szCs w:val="21"/>
+        </w:rPr>
+        <w:t xml:space="preserve">2011.08-        </w:t>
+      </w:r>
+      <w:r>
+        <w:rPr>
+          <w:rFonts w:ascii="Microsoft YaHei" w:eastAsia="Microsoft YaHei" w:hAnsi="Microsoft YaHei" w:hint="eastAsia"/>
+          <w:b/>
+          <w:color w:val="000000" w:themeColor="text1"/>
+          <w:szCs w:val="21"/>
+        </w:rPr>
+        <w:t>西北农林科技</w:t>
+      </w:r>
+      <w:r>
+        <w:rPr>
+          <w:rFonts w:ascii="Microsoft YaHei" w:eastAsia="Microsoft YaHei" w:hAnsi="Microsoft YaHei"/>
+          <w:b/>
+          <w:color w:val="000000" w:themeColor="text1"/>
+          <w:szCs w:val="21"/>
+        </w:rPr>
+        <w:t>大学</w:t>
+      </w:r>
+      <w:r>
+        <w:rPr>
+          <w:rFonts w:ascii="Microsoft YaHei" w:eastAsia="Microsoft YaHei" w:hAnsi="Microsoft YaHei" w:hint="eastAsia"/>
+          <w:b/>
+          <w:color w:val="000000" w:themeColor="text1"/>
+          <w:szCs w:val="21"/>
         </w:rPr>
         <w:tab/>
       </w:r>
-      <w:proofErr w:type="spellStart"/>
       <w:r>
         <w:rPr>
           <w:rFonts w:ascii="Microsoft YaHei" w:eastAsia="Microsoft YaHei" w:hAnsi="Microsoft YaHei" w:hint="eastAsia"/>
-          <w:sz w:val="20"/>
-          <w:szCs w:val="20"/>
-        </w:rPr>
-        <w:t>O</w:t>
-      </w:r>
-      <w:r>
-        <w:rPr>
-          <w:rFonts w:ascii="Microsoft YaHei" w:eastAsia="Microsoft YaHei" w:hAnsi="Microsoft YaHei"/>
-          <w:sz w:val="20"/>
-          <w:szCs w:val="20"/>
-        </w:rPr>
-        <w:t>fficePLUS</w:t>
-      </w:r>
-      <w:proofErr w:type="spellEnd"/>
-      <w:r>
-        <w:rPr>
-          <w:rFonts w:ascii="Microsoft YaHei" w:eastAsia="Microsoft YaHei" w:hAnsi="Microsoft YaHei"/>
-          <w:sz w:val="20"/>
-          <w:szCs w:val="20"/>
-        </w:rPr>
-        <w:t>大学</w:t>
-      </w:r>
-      <w:r>
-        <w:rPr>
-          <w:rFonts w:ascii="Microsoft YaHei" w:eastAsia="Microsoft YaHei" w:hAnsi="Microsoft YaHei"/>
-          <w:sz w:val="20"/>
-          <w:szCs w:val="20"/>
+          <w:szCs w:val="21"/>
+        </w:rPr>
+        <w:t xml:space="preserve">GPA： </w:t>
+      </w:r>
+      <w:r>
+        <w:rPr>
+          <w:rFonts w:ascii="Microsoft YaHei" w:eastAsia="Microsoft YaHei" w:hAnsi="Microsoft YaHei" w:hint="eastAsia"/>
+          <w:b/>
+          <w:color w:val="000000" w:themeColor="text1"/>
+          <w:szCs w:val="21"/>
+        </w:rPr>
+        <w:t xml:space="preserve">87.11/100   </w:t>
+      </w:r>
+      <w:r>
+        <w:rPr>
+          <w:rFonts w:ascii="Microsoft YaHei" w:eastAsia="Microsoft YaHei" w:hAnsi="Microsoft YaHei" w:hint="eastAsia"/>
+          <w:color w:val="000000" w:themeColor="text1"/>
+          <w:szCs w:val="21"/>
+        </w:rPr>
+        <w:t xml:space="preserve"> </w:t>
+      </w:r>
+      <w:r>
+        <w:rPr>
+          <w:rFonts w:ascii="Microsoft YaHei" w:eastAsia="Microsoft YaHei" w:hAnsi="Microsoft YaHei" w:hint="eastAsia"/>
+          <w:color w:val="000000" w:themeColor="text1"/>
+          <w:szCs w:val="21"/>
+        </w:rPr>
+        <w:t xml:space="preserve"> </w:t>
+      </w:r>
+      <w:r>
+        <w:rPr>
+          <w:rFonts w:ascii="Microsoft YaHei" w:eastAsia="Microsoft YaHei" w:hAnsi="Microsoft YaHei" w:hint="eastAsia"/>
+          <w:color w:val="000000" w:themeColor="text1"/>
+          <w:szCs w:val="21"/>
+        </w:rPr>
+        <w:t>排名：</w:t>
+      </w:r>
+      <w:r>
+        <w:rPr>
+          <w:rFonts w:ascii="Microsoft YaHei" w:eastAsia="Microsoft YaHei" w:hAnsi="Microsoft YaHei" w:hint="eastAsia"/>
+          <w:b/>
+          <w:color w:val="000000" w:themeColor="text1"/>
+          <w:szCs w:val="21"/>
+        </w:rPr>
+        <w:t>10/106</w:t>
+      </w:r>
+      <w:r>
+        <w:rPr>
+          <w:rFonts w:ascii="Microsoft YaHei" w:eastAsia="Microsoft YaHei" w:hAnsi="Microsoft YaHei"/>
+          <w:szCs w:val="21"/>
         </w:rPr>
         <w:tab/>
       </w:r>
       <w:r>
         <w:rPr>
           <w:rFonts w:ascii="Microsoft YaHei" w:eastAsia="Microsoft YaHei" w:hAnsi="Microsoft YaHei" w:hint="eastAsia"/>
-          <w:sz w:val="20"/>
-          <w:szCs w:val="20"/>
-        </w:rPr>
-        <w:t>商</w:t>
-      </w:r>
+          <w:szCs w:val="21"/>
+        </w:rPr>
+        <w:t>农学</w:t>
+      </w:r>
+      <w:r>
+        <w:rPr>
+          <w:rFonts w:ascii="Microsoft YaHei" w:eastAsia="Microsoft YaHei" w:hAnsi="Microsoft YaHei"/>
+          <w:szCs w:val="21"/>
+        </w:rPr>
+        <w:t>学士</w:t>
+      </w:r>
+    </w:p>
+    <w:p>
+      <w:pPr>
+        <w:tabs>
+          <w:tab w:val="left" w:pos="1701"/>
+          <w:tab w:val="left" w:pos="4253"/>
+          <w:tab w:val="left" w:pos="6521"/>
+          <w:tab w:val="right" w:pos="9923"/>
+        </w:tabs>
+        <w:spacing w:line="340" w:lineRule="exact"/>
+        <w:jc w:val="left"/>
+        <w:rPr>
+          <w:rFonts w:ascii="STFangsong" w:eastAsia="STFangsong" w:hAnsi="STFangsong"/>
+          <w:sz w:val="20"/>
+          <w:szCs w:val="20"/>
+        </w:rPr>
+      </w:pPr>
       <w:r>
         <w:rPr>
           <w:rFonts w:ascii="Microsoft YaHei" w:eastAsia="Microsoft YaHei" w:hAnsi="Microsoft YaHei" w:hint="eastAsia"/>
-          <w:sz w:val="20"/>
-          <w:szCs w:val="20"/>
-        </w:rPr>
-        <w:t>学院</w:t>
-      </w:r>
-      <w:r>
-        <w:rPr>
-          <w:rFonts w:ascii="Microsoft YaHei" w:eastAsia="Microsoft YaHei" w:hAnsi="Microsoft YaHei"/>
-          <w:sz w:val="20"/>
-          <w:szCs w:val="20"/>
+          <w:szCs w:val="21"/>
+        </w:rPr>
+        <w:t xml:space="preserve">      2015.07 </w:t>
+      </w:r>
+      <w:r>
+        <w:rPr>
+          <w:rFonts w:ascii="Microsoft YaHei" w:eastAsia="Microsoft YaHei" w:hAnsi="Microsoft YaHei" w:hint="eastAsia"/>
+          <w:szCs w:val="21"/>
         </w:rPr>
         <w:tab/>
-      </w:r>
-      <w:r>
-        <w:rPr>
-          <w:rFonts w:ascii="Microsoft YaHei" w:eastAsia="Microsoft YaHei" w:hAnsi="Microsoft YaHei" w:hint="eastAsia"/>
-          <w:sz w:val="20"/>
-          <w:szCs w:val="20"/>
-        </w:rPr>
-        <w:t>人力资源管理</w:t>
-      </w:r>
-      <w:r>
-        <w:rPr>
-          <w:rFonts w:ascii="Microsoft YaHei" w:eastAsia="Microsoft YaHei" w:hAnsi="Microsoft YaHei"/>
-          <w:sz w:val="20"/>
-          <w:szCs w:val="20"/>
-        </w:rPr>
-        <w:tab/>
-      </w:r>
-      <w:r>
-        <w:rPr>
-          <w:rFonts w:ascii="Microsoft YaHei" w:eastAsia="Microsoft YaHei" w:hAnsi="Microsoft YaHei"/>
-          <w:sz w:val="20"/>
-          <w:szCs w:val="20"/>
-        </w:rPr>
-        <w:t>管理学学士</w:t>
+        <w:t xml:space="preserve">   </w:t>
+      </w:r>
+      <w:r>
+        <w:rPr>
+          <w:rFonts w:ascii="STFangsong" w:eastAsia="STFangsong" w:hAnsi="STFangsong"/>
+          <w:sz w:val="20"/>
+          <w:szCs w:val="20"/>
+        </w:rPr>
+        <w:t>2次校级奖学金，3个</w:t>
+      </w:r>
+      <w:r>
+        <w:rPr>
+          <w:rFonts w:ascii="STFangsong" w:eastAsia="STFangsong" w:hAnsi="STFangsong" w:hint="eastAsia"/>
+          <w:sz w:val="20"/>
+          <w:szCs w:val="20"/>
+        </w:rPr>
+        <w:t>荣誉</w:t>
+      </w:r>
+      <w:r>
+        <w:rPr>
+          <w:rFonts w:ascii="STFangsong" w:eastAsia="STFangsong" w:hAnsi="STFangsong"/>
+          <w:sz w:val="20"/>
+          <w:szCs w:val="20"/>
+        </w:rPr>
+        <w:t>称号（先进个人、优秀自愿者、年度优秀学生）</w:t>
       </w:r>
     </w:p>
     <w:p>
@@ -666,34 +553,18 @@
         <w:spacing w:line="340" w:lineRule="exact"/>
         <w:ind w:left="1985" w:firstLineChars="0" w:hanging="283"/>
         <w:rPr>
-          <w:rFonts w:ascii="STFangsong" w:eastAsia="STFangsong" w:hAnsi="STFangsong" w:hint="eastAsia"/>
-          <w:sz w:val="20"/>
-          <w:szCs w:val="20"/>
-        </w:rPr>
-      </w:pPr>
-      <w:r>
-        <w:rPr>
-          <w:rFonts w:ascii="STFangsong" w:eastAsia="STFangsong" w:hAnsi="STFangsong"/>
-          <w:sz w:val="20"/>
-          <w:szCs w:val="20"/>
-        </w:rPr>
-        <w:t>2次校级奖学金，3个</w:t>
-      </w:r>
-      <w:r>
-        <w:rPr>
-          <w:rFonts w:ascii="STFangsong" w:eastAsia="STFangsong" w:hAnsi="STFangsong" w:hint="eastAsia"/>
-          <w:sz w:val="20"/>
-          <w:szCs w:val="20"/>
-        </w:rPr>
-        <w:t>荣誉</w:t>
-      </w:r>
-      <w:r>
-        <w:rPr>
-          <w:rFonts w:ascii="STFangsong" w:eastAsia="STFangsong" w:hAnsi="STFangsong"/>
-          <w:sz w:val="20"/>
-          <w:szCs w:val="20"/>
-        </w:rPr>
-        <w:t>称号（先进个人、优秀自愿者、年度优秀学生）</w:t>
+          <w:rFonts w:ascii="STFangsong" w:eastAsia="STFangsong" w:hAnsi="STFangsong"/>
+          <w:sz w:val="20"/>
+          <w:szCs w:val="20"/>
+        </w:rPr>
+      </w:pPr>
+      <w:r>
+        <w:rPr>
+          <w:rFonts w:ascii="STFangsong" w:eastAsia="STFangsong" w:hAnsi="STFangsong"/>
+          <w:sz w:val="20"/>
+          <w:szCs w:val="20"/>
+        </w:rPr>
+        <w:t>在校期间参加多项社会公益活动，中国志愿者协会会员</w:t>
       </w:r>
     </w:p>
     <w:p>
@@ -707,30 +578,6 @@
         <w:ind w:left="1985" w:firstLineChars="0" w:hanging="283"/>
         <w:rPr>
           <w:rFonts w:ascii="STFangsong" w:eastAsia="STFangsong" w:hAnsi="STFangsong"/>
-          <w:sz w:val="20"/>
-          <w:szCs w:val="20"/>
-        </w:rPr>
-      </w:pPr>
-      <w:r>
-        <w:rPr>
-          <w:rFonts w:ascii="STFangsong" w:eastAsia="STFangsong" w:hAnsi="STFangsong"/>
-          <w:sz w:val="20"/>
-          <w:szCs w:val="20"/>
-        </w:rPr>
-        <w:t>在校期间参加多项社会公益活动，中国志愿者协会会员</w:t>
-      </w:r>
-    </w:p>
-    <w:p>
-      <w:pPr>
-        <w:pStyle w:val="a6"/>
-        <w:numPr>
-          <w:ilvl w:val="0"/>
-          <w:numId w:val="2"/>
-        </w:numPr>
-        <w:spacing w:line="340" w:lineRule="exact"/>
-        <w:ind w:left="1985" w:firstLineChars="0" w:hanging="283"/>
-        <w:rPr>
-          <w:rFonts w:ascii="STFangsong" w:eastAsia="STFangsong" w:hAnsi="STFangsong" w:hint="eastAsia"/>
           <w:sz w:val="20"/>
           <w:szCs w:val="20"/>
         </w:rPr>
@@ -854,7 +701,7 @@
         </w:tabs>
         <w:spacing w:afterLines="50" w:after="163" w:line="280" w:lineRule="exact"/>
         <w:rPr>
-          <w:rFonts w:ascii="Microsoft YaHei" w:eastAsia="Microsoft YaHei" w:hAnsi="Microsoft YaHei" w:hint="eastAsia"/>
+          <w:rFonts w:ascii="Microsoft YaHei" w:eastAsia="Microsoft YaHei" w:hAnsi="Microsoft YaHei"/>
           <w:sz w:val="24"/>
           <w:szCs w:val="24"/>
         </w:rPr>
@@ -877,7 +724,7 @@
         <w:spacing w:line="340" w:lineRule="exact"/>
         <w:jc w:val="left"/>
         <w:rPr>
-          <w:rFonts w:ascii="Microsoft YaHei" w:eastAsia="Microsoft YaHei" w:hAnsi="Microsoft YaHei" w:hint="eastAsia"/>
+          <w:rFonts w:ascii="Microsoft YaHei" w:eastAsia="Microsoft YaHei" w:hAnsi="Microsoft YaHei"/>
           <w:sz w:val="20"/>
           <w:szCs w:val="20"/>
         </w:rPr>
@@ -896,13 +743,6 @@
           <w:szCs w:val="20"/>
         </w:rPr>
         <w:tab/>
-      </w:r>
-      <w:r>
-        <w:rPr>
-          <w:rFonts w:ascii="Microsoft YaHei" w:eastAsia="Microsoft YaHei" w:hAnsi="Microsoft YaHei"/>
-          <w:sz w:val="20"/>
-          <w:szCs w:val="20"/>
-        </w:rPr>
         <w:t>ERICSSON</w:t>
       </w:r>
       <w:r>
@@ -955,6 +795,7 @@
       <w:r>
         <w:rPr>
           <w:rFonts w:ascii="STFangsong" w:eastAsia="STFangsong" w:hAnsi="STFangsong"/>
+          <w:noProof/>
           <w:sz w:val="20"/>
           <w:szCs w:val="20"/>
         </w:rPr>
@@ -984,7 +825,7 @@
                     </pic:cNvPicPr>
                   </pic:nvPicPr>
                   <pic:blipFill>
-                    <a:blip r:embed="rId7" cstate="print">
+                    <a:blip r:embed="rId6" cstate="print">
                       <a:extLst>
                         <a:ext uri="{28A0092B-C50C-407E-A947-70E740481C1C}">
                           <a14:useLocalDpi xmlns:a14="http://schemas.microsoft.com/office/drawing/2010/main" val="0"/>
@@ -1127,7 +968,7 @@
         <w:spacing w:line="340" w:lineRule="exact"/>
         <w:jc w:val="left"/>
         <w:rPr>
-          <w:rFonts w:ascii="Microsoft YaHei" w:eastAsia="Microsoft YaHei" w:hAnsi="Microsoft YaHei" w:hint="eastAsia"/>
+          <w:rFonts w:ascii="Microsoft YaHei" w:eastAsia="Microsoft YaHei" w:hAnsi="Microsoft YaHei"/>
           <w:sz w:val="20"/>
           <w:szCs w:val="20"/>
         </w:rPr>
@@ -1263,6 +1104,7 @@
       <w:r>
         <w:rPr>
           <w:rFonts w:ascii="STFangsong" w:eastAsia="STFangsong" w:hAnsi="STFangsong"/>
+          <w:noProof/>
           <w:sz w:val="20"/>
           <w:szCs w:val="20"/>
         </w:rPr>
@@ -1292,7 +1134,7 @@
                     </pic:cNvPicPr>
                   </pic:nvPicPr>
                   <pic:blipFill>
-                    <a:blip r:embed="rId8">
+                    <a:blip r:embed="rId7">
                       <a:extLst>
                         <a:ext uri="{28A0092B-C50C-407E-A947-70E740481C1C}">
                           <a14:useLocalDpi xmlns:a14="http://schemas.microsoft.com/office/drawing/2010/main" val="0"/>
@@ -1396,7 +1238,7 @@
         <w:spacing w:line="340" w:lineRule="exact"/>
         <w:ind w:left="1985" w:firstLineChars="0" w:hanging="283"/>
         <w:rPr>
-          <w:rFonts w:ascii="STFangsong" w:eastAsia="STFangsong" w:hAnsi="STFangsong" w:hint="eastAsia"/>
+          <w:rFonts w:ascii="STFangsong" w:eastAsia="STFangsong" w:hAnsi="STFangsong"/>
           <w:sz w:val="20"/>
           <w:szCs w:val="20"/>
         </w:rPr>
@@ -1509,8 +1351,6 @@
         </w:rPr>
         <w:t>项目负责人</w:t>
       </w:r>
-      <w:bookmarkStart w:id="0" w:name="_GoBack"/>
-      <w:bookmarkEnd w:id="0"/>
     </w:p>
     <w:p>
       <w:pPr>
@@ -1530,6 +1370,7 @@
       <w:r>
         <w:rPr>
           <w:rFonts w:ascii="STFangsong" w:eastAsia="STFangsong" w:hAnsi="STFangsong"/>
+          <w:noProof/>
           <w:sz w:val="20"/>
           <w:szCs w:val="20"/>
         </w:rPr>
@@ -1559,7 +1400,7 @@
                     </pic:cNvPicPr>
                   </pic:nvPicPr>
                   <pic:blipFill>
-                    <a:blip r:embed="rId9">
+                    <a:blip r:embed="rId8">
                       <a:extLst>
                         <a:ext uri="{28A0092B-C50C-407E-A947-70E740481C1C}">
                           <a14:useLocalDpi xmlns:a14="http://schemas.microsoft.com/office/drawing/2010/main" val="0"/>
@@ -1806,13 +1647,6 @@
           <w:szCs w:val="20"/>
         </w:rPr>
         <w:tab/>
-      </w:r>
-      <w:r>
-        <w:rPr>
-          <w:rFonts w:ascii="Microsoft YaHei" w:eastAsia="Microsoft YaHei" w:hAnsi="Microsoft YaHei"/>
-          <w:sz w:val="20"/>
-          <w:szCs w:val="20"/>
-        </w:rPr>
         <w:t>项目组成员</w:t>
       </w:r>
     </w:p>
@@ -1865,7 +1699,7 @@
                     </pic:cNvPicPr>
                   </pic:nvPicPr>
                   <pic:blipFill>
-                    <a:blip r:embed="rId10" cstate="print">
+                    <a:blip r:embed="rId9" cstate="print">
                       <a:extLst>
                         <a:ext uri="{28A0092B-C50C-407E-A947-70E740481C1C}">
                           <a14:useLocalDpi xmlns:a14="http://schemas.microsoft.com/office/drawing/2010/main" val="0"/>
@@ -2050,13 +1884,6 @@
           <w:szCs w:val="20"/>
         </w:rPr>
         <w:tab/>
-      </w:r>
-      <w:r>
-        <w:rPr>
-          <w:rFonts w:ascii="Microsoft YaHei" w:eastAsia="Microsoft YaHei" w:hAnsi="Microsoft YaHei"/>
-          <w:sz w:val="20"/>
-          <w:szCs w:val="20"/>
-        </w:rPr>
         <w:t>店长助理</w:t>
       </w:r>
     </w:p>
@@ -2109,7 +1936,7 @@
                     </pic:cNvPicPr>
                   </pic:nvPicPr>
                   <pic:blipFill>
-                    <a:blip r:embed="rId11" cstate="print">
+                    <a:blip r:embed="rId10" cstate="print">
                       <a:extLst>
                         <a:ext uri="{28A0092B-C50C-407E-A947-70E740481C1C}">
                           <a14:useLocalDpi xmlns:a14="http://schemas.microsoft.com/office/drawing/2010/main" val="0"/>
@@ -2245,7 +2072,7 @@
         </w:tabs>
         <w:spacing w:afterLines="50" w:after="163" w:line="280" w:lineRule="exact"/>
         <w:rPr>
-          <w:rFonts w:ascii="Microsoft YaHei" w:eastAsia="Microsoft YaHei" w:hAnsi="Microsoft YaHei" w:hint="eastAsia"/>
+          <w:rFonts w:ascii="Microsoft YaHei" w:eastAsia="Microsoft YaHei" w:hAnsi="Microsoft YaHei"/>
           <w:sz w:val="24"/>
           <w:szCs w:val="24"/>
         </w:rPr>
@@ -2312,7 +2139,7 @@
                     </pic:cNvPicPr>
                   </pic:nvPicPr>
                   <pic:blipFill rotWithShape="1">
-                    <a:blip r:embed="rId12" cstate="print">
+                    <a:blip r:embed="rId11" cstate="print">
                       <a:extLst>
                         <a:ext uri="{28A0092B-C50C-407E-A947-70E740481C1C}">
                           <a14:useLocalDpi xmlns:a14="http://schemas.microsoft.com/office/drawing/2010/main" val="0"/>
@@ -2540,7 +2367,7 @@
                     </pic:cNvPicPr>
                   </pic:nvPicPr>
                   <pic:blipFill>
-                    <a:blip r:embed="rId13">
+                    <a:blip r:embed="rId12">
                       <a:extLst>
                         <a:ext uri="{28A0092B-C50C-407E-A947-70E740481C1C}">
                           <a14:useLocalDpi xmlns:a14="http://schemas.microsoft.com/office/drawing/2010/main" val="0"/>
@@ -3143,7 +2970,7 @@
     </w:rPrDefault>
     <w:pPrDefault/>
   </w:docDefaults>
-  <w:latentStyles w:defLockedState="0" w:defUIPriority="99" w:defSemiHidden="0" w:defUnhideWhenUsed="0" w:defQFormat="0" w:count="380">
+  <w:latentStyles w:defLockedState="0" w:defUIPriority="99" w:defSemiHidden="0" w:defUnhideWhenUsed="0" w:defQFormat="0" w:count="382">
     <w:lsdException w:name="Normal" w:uiPriority="0" w:qFormat="1"/>
     <w:lsdException w:name="heading 1" w:uiPriority="9" w:qFormat="1"/>
     <w:lsdException w:name="heading 2" w:semiHidden="1" w:uiPriority="9" w:unhideWhenUsed="1" w:qFormat="1"/>
@@ -3249,7 +3076,6 @@
     <w:lsdException w:name="HTML Sample" w:semiHidden="1" w:unhideWhenUsed="1"/>
     <w:lsdException w:name="HTML Typewriter" w:semiHidden="1" w:unhideWhenUsed="1"/>
     <w:lsdException w:name="HTML Variable" w:semiHidden="1" w:unhideWhenUsed="1"/>
-    <w:lsdException w:name="Normal Table" w:semiHidden="1" w:unhideWhenUsed="1"/>
     <w:lsdException w:name="annotation subject" w:semiHidden="1" w:unhideWhenUsed="1"/>
     <w:lsdException w:name="No List" w:semiHidden="1" w:unhideWhenUsed="1"/>
     <w:lsdException w:name="Outline List 1" w:semiHidden="1" w:unhideWhenUsed="1"/>
@@ -3295,11 +3121,9 @@
     <w:lsdException w:name="Table Subtle 1" w:semiHidden="1" w:unhideWhenUsed="1"/>
     <w:lsdException w:name="Table Subtle 2" w:semiHidden="1" w:unhideWhenUsed="1"/>
     <w:lsdException w:name="Table Web 1" w:semiHidden="1" w:unhideWhenUsed="1"/>
-    <w:lsdException w:name="Table Web 2" w:semiHidden="1" w:unhideWhenUsed="1"/>
     <w:lsdException w:name="Table Web 3" w:semiHidden="1" w:unhideWhenUsed="1"/>
     <w:lsdException w:name="Balloon Text" w:semiHidden="1" w:unhideWhenUsed="1"/>
     <w:lsdException w:name="Table Grid" w:uiPriority="39"/>
-    <w:lsdException w:name="Table Theme" w:semiHidden="1" w:unhideWhenUsed="1"/>
     <w:lsdException w:name="Note Level 1" w:semiHidden="1" w:unhideWhenUsed="1"/>
     <w:lsdException w:name="Note Level 2" w:semiHidden="1" w:unhideWhenUsed="1"/>
     <w:lsdException w:name="Note Level 3" w:semiHidden="1" w:unhideWhenUsed="1"/>
@@ -3524,6 +3348,8 @@
     <w:lsdException w:name="List Table 5 Dark Accent 6" w:uiPriority="50"/>
     <w:lsdException w:name="List Table 6 Colorful Accent 6" w:uiPriority="51"/>
     <w:lsdException w:name="List Table 7 Colorful Accent 6" w:uiPriority="52"/>
+    <w:lsdException w:name="Mention" w:semiHidden="1" w:unhideWhenUsed="1"/>
+    <w:lsdException w:name="Smart Hyperlink" w:semiHidden="1" w:unhideWhenUsed="1"/>
   </w:latentStyles>
   <w:style w:type="paragraph" w:default="1" w:styleId="a">
     <w:name w:val="Normal"/>
@@ -3564,6 +3390,7 @@
   <w:style w:type="character" w:default="1" w:styleId="a0">
     <w:name w:val="Default Paragraph Font"/>
     <w:uiPriority w:val="1"/>
+    <w:semiHidden/>
     <w:unhideWhenUsed/>
   </w:style>
   <w:style w:type="table" w:default="1" w:styleId="a1">
@@ -3714,6 +3541,29 @@
     <w:pPr>
       <w:ind w:firstLineChars="200" w:firstLine="420"/>
     </w:pPr>
+  </w:style>
+  <w:style w:type="character" w:styleId="a7">
+    <w:name w:val="Hyperlink"/>
+    <w:basedOn w:val="a0"/>
+    <w:uiPriority w:val="99"/>
+    <w:unhideWhenUsed/>
+    <w:rsid w:val="00FC7D34"/>
+    <w:rPr>
+      <w:color w:val="0563C1" w:themeColor="hyperlink"/>
+      <w:u w:val="single"/>
+    </w:rPr>
+  </w:style>
+  <w:style w:type="character" w:styleId="a8">
+    <w:name w:val="FollowedHyperlink"/>
+    <w:basedOn w:val="a0"/>
+    <w:uiPriority w:val="99"/>
+    <w:semiHidden/>
+    <w:unhideWhenUsed/>
+    <w:rsid w:val="00FC7D34"/>
+    <w:rPr>
+      <w:color w:val="954F72" w:themeColor="followedHyperlink"/>
+      <w:u w:val="single"/>
+    </w:rPr>
   </w:style>
 </w:styles>
 </file>
@@ -3984,7 +3834,7 @@
 </file>
 
 <file path=customXml/itemProps1.xml><?xml version="1.0" encoding="utf-8"?>
-<ds:datastoreItem xmlns:ds="http://schemas.openxmlformats.org/officeDocument/2006/customXml" ds:itemID="{338B7C76-84E4-5443-ABB8-6970FCE556C1}">
+<ds:datastoreItem xmlns:ds="http://schemas.openxmlformats.org/officeDocument/2006/customXml" ds:itemID="{DCD0252F-EFD2-C74C-B8DA-0B25002D6291}">
   <ds:schemaRefs>
     <ds:schemaRef ds:uri="http://schemas.openxmlformats.org/officeDocument/2006/bibliography"/>
   </ds:schemaRefs>
